--- a/December_2021/files/India Energy Outlook 2021_.docx
+++ b/December_2021/files/India Energy Outlook 2021_.docx
@@ -135,6 +135,7 @@
     </w:p>
     <w:p>
       <w:pPr>
+        <w:spacing w:line="360" w:lineRule="auto"/>
         <w:rPr>
           <w:rFonts w:ascii="Old Standard" w:eastAsia="Times New Roman" w:hAnsi="Old Standard" w:cs="Old Standard"/>
           <w:b/>
@@ -210,7 +211,7 @@
     </w:p>
     <w:p>
       <w:pPr>
-        <w:spacing w:after="0"/>
+        <w:spacing w:after="0" w:line="360" w:lineRule="auto"/>
         <w:rPr>
           <w:rFonts w:ascii="Old Standard" w:eastAsia="Times New Roman" w:hAnsi="Old Standard" w:cs="Old Standard"/>
           <w:b/>
@@ -349,7 +350,7 @@
     </w:p>
     <w:p>
       <w:pPr>
-        <w:spacing w:after="0"/>
+        <w:spacing w:after="0" w:line="360" w:lineRule="auto"/>
         <w:rPr>
           <w:rFonts w:ascii="Old Standard" w:eastAsia="Times New Roman" w:hAnsi="Old Standard" w:cs="Old Standard"/>
           <w:b/>
@@ -369,7 +370,6 @@
           <w:szCs w:val="28"/>
           <w:lang w:eastAsia="en-IN"/>
         </w:rPr>
-        <w:lastRenderedPageBreak/>
         <w:t>Highlights</w:t>
       </w:r>
     </w:p>
@@ -743,7 +743,6 @@
           <w:szCs w:val="24"/>
           <w:lang w:eastAsia="en-GB"/>
         </w:rPr>
-        <w:lastRenderedPageBreak/>
         <w:t>Reliance on Imports</w:t>
       </w:r>
     </w:p>
@@ -849,21 +848,6 @@
         </w:rPr>
         <w:t>Oil Demand</w:t>
       </w:r>
-    </w:p>
-    <w:p>
-      <w:pPr>
-        <w:spacing w:line="360" w:lineRule="auto"/>
-        <w:jc w:val="both"/>
-        <w:rPr>
-          <w:rFonts w:ascii="Old Standard" w:eastAsia="Times New Roman" w:hAnsi="Old Standard" w:cs="Old Standard"/>
-          <w:b/>
-          <w:bCs/>
-          <w:color w:val="C00000"/>
-          <w:sz w:val="24"/>
-          <w:szCs w:val="24"/>
-          <w:lang w:eastAsia="en-GB"/>
-        </w:rPr>
-      </w:pPr>
     </w:p>
     <w:p>
       <w:pPr>
@@ -895,12 +879,8 @@
     <w:p>
       <w:pPr>
         <w:pStyle w:val="ListParagraph"/>
-        <w:numPr>
-          <w:ilvl w:val="0"/>
-          <w:numId w:val="44"/>
-        </w:numPr>
         <w:spacing w:after="0" w:line="360" w:lineRule="auto"/>
-        <w:ind w:left="714" w:hanging="357"/>
+        <w:ind w:left="714"/>
         <w:jc w:val="both"/>
         <w:rPr>
           <w:rFonts w:ascii="Old Standard" w:eastAsia="Times New Roman" w:hAnsi="Old Standard" w:cs="Old Standard"/>
@@ -909,15 +889,6 @@
           <w:lang w:eastAsia="en-GB"/>
         </w:rPr>
       </w:pPr>
-      <w:r>
-        <w:rPr>
-          <w:rFonts w:ascii="Old Standard" w:eastAsia="Times New Roman" w:hAnsi="Old Standard" w:cs="Old Standard"/>
-          <w:sz w:val="24"/>
-          <w:szCs w:val="24"/>
-          <w:lang w:eastAsia="en-GB"/>
-        </w:rPr>
-        <w:t>A five-fold increase in per capita car ownership will result in India leading the oil demand growth in the world.</w:t>
-      </w:r>
     </w:p>
     <w:p>
       <w:pPr>
@@ -943,6 +914,44 @@
           <w:szCs w:val="24"/>
           <w:lang w:eastAsia="en-GB"/>
         </w:rPr>
+        <w:t>A five-fold increase in per capita car ownership will result in India leading the oil demand growth in the world.</w:t>
+      </w:r>
+    </w:p>
+    <w:p>
+      <w:pPr>
+        <w:pStyle w:val="ListParagraph"/>
+        <w:rPr>
+          <w:rFonts w:ascii="Old Standard" w:eastAsia="Times New Roman" w:hAnsi="Old Standard" w:cs="Old Standard"/>
+          <w:sz w:val="24"/>
+          <w:szCs w:val="24"/>
+          <w:lang w:eastAsia="en-GB"/>
+        </w:rPr>
+      </w:pPr>
+    </w:p>
+    <w:p>
+      <w:pPr>
+        <w:pStyle w:val="ListParagraph"/>
+        <w:numPr>
+          <w:ilvl w:val="0"/>
+          <w:numId w:val="44"/>
+        </w:numPr>
+        <w:spacing w:after="0" w:line="360" w:lineRule="auto"/>
+        <w:ind w:left="714" w:hanging="357"/>
+        <w:jc w:val="both"/>
+        <w:rPr>
+          <w:rFonts w:ascii="Old Standard" w:eastAsia="Times New Roman" w:hAnsi="Old Standard" w:cs="Old Standard"/>
+          <w:sz w:val="24"/>
+          <w:szCs w:val="24"/>
+          <w:lang w:eastAsia="en-GB"/>
+        </w:rPr>
+      </w:pPr>
+      <w:r>
+        <w:rPr>
+          <w:rFonts w:ascii="Old Standard" w:eastAsia="Times New Roman" w:hAnsi="Old Standard" w:cs="Old Standard"/>
+          <w:sz w:val="24"/>
+          <w:szCs w:val="24"/>
+          <w:lang w:eastAsia="en-GB"/>
+        </w:rPr>
         <w:t xml:space="preserve">Its net dependence on oil imports - </w:t>
       </w:r>
       <w:proofErr w:type="gramStart"/>
@@ -1034,6 +1043,19 @@
     <w:p>
       <w:pPr>
         <w:pStyle w:val="ListParagraph"/>
+        <w:spacing w:after="0" w:line="360" w:lineRule="auto"/>
+        <w:jc w:val="both"/>
+        <w:rPr>
+          <w:rFonts w:ascii="Old Standard" w:eastAsia="Times New Roman" w:hAnsi="Old Standard" w:cs="Old Standard"/>
+          <w:sz w:val="24"/>
+          <w:szCs w:val="24"/>
+          <w:lang w:eastAsia="en-GB"/>
+        </w:rPr>
+      </w:pPr>
+    </w:p>
+    <w:p>
+      <w:pPr>
+        <w:pStyle w:val="ListParagraph"/>
         <w:numPr>
           <w:ilvl w:val="0"/>
           <w:numId w:val="45"/>
@@ -1087,18 +1109,6 @@
         <w:jc w:val="both"/>
         <w:rPr>
           <w:rFonts w:ascii="Old Standard" w:eastAsia="Times New Roman" w:hAnsi="Old Standard" w:cs="Old Standard"/>
-          <w:sz w:val="24"/>
-          <w:szCs w:val="24"/>
-          <w:lang w:eastAsia="en-GB"/>
-        </w:rPr>
-      </w:pPr>
-    </w:p>
-    <w:p>
-      <w:pPr>
-        <w:spacing w:line="360" w:lineRule="auto"/>
-        <w:jc w:val="both"/>
-        <w:rPr>
-          <w:rFonts w:ascii="Old Standard" w:eastAsia="Times New Roman" w:hAnsi="Old Standard" w:cs="Old Standard"/>
           <w:b/>
           <w:bCs/>
           <w:color w:val="C00000"/>
@@ -1117,7 +1127,6 @@
           <w:szCs w:val="24"/>
           <w:lang w:eastAsia="en-GB"/>
         </w:rPr>
-        <w:lastRenderedPageBreak/>
         <w:t>Coal Demand</w:t>
       </w:r>
     </w:p>
@@ -1150,6 +1159,19 @@
     <w:p>
       <w:pPr>
         <w:pStyle w:val="ListParagraph"/>
+        <w:spacing w:after="0" w:line="360" w:lineRule="auto"/>
+        <w:jc w:val="both"/>
+        <w:rPr>
+          <w:rFonts w:ascii="Old Standard" w:eastAsia="Times New Roman" w:hAnsi="Old Standard" w:cs="Old Standard"/>
+          <w:sz w:val="24"/>
+          <w:szCs w:val="24"/>
+          <w:lang w:eastAsia="en-GB"/>
+        </w:rPr>
+      </w:pPr>
+    </w:p>
+    <w:p>
+      <w:pPr>
+        <w:pStyle w:val="ListParagraph"/>
         <w:numPr>
           <w:ilvl w:val="0"/>
           <w:numId w:val="46"/>
@@ -1252,7 +1274,7 @@
     </w:p>
     <w:p>
       <w:pPr>
-        <w:spacing w:after="0"/>
+        <w:spacing w:after="0" w:line="360" w:lineRule="auto"/>
         <w:rPr>
           <w:rFonts w:ascii="Old Standard" w:eastAsia="Times New Roman" w:hAnsi="Old Standard" w:cs="Old Standard"/>
           <w:b/>
